--- a/Source/Samples/Paragraphs_Conditions/WhenFalse_And_ContainsTable.docx
+++ b/Source/Samples/Paragraphs_Conditions/WhenFalse_And_ContainsTable.docx
@@ -1,7 +1,24 @@
 
 <file path=word/document.xml><?xml version="1.0" encoding="utf-8"?>
-<w:document xmlns:wpc="http://schemas.microsoft.com/office/word/2010/wordprocessingCanvas" xmlns:cx="http://schemas.microsoft.com/office/drawing/2014/chartex" xmlns:cx1="http://schemas.microsoft.com/office/drawing/2015/9/8/chartex" xmlns:cx2="http://schemas.microsoft.com/office/drawing/2015/10/21/chartex" xmlns:cx3="http://schemas.microsoft.com/office/drawing/2016/5/9/chartex" xmlns:cx4="http://schemas.microsoft.com/office/drawing/2016/5/10/chartex" xmlns:cx5="http://schemas.microsoft.com/office/drawing/2016/5/11/chartex" xmlns:cx6="http://schemas.microsoft.com/office/drawing/2016/5/12/chartex" xmlns:cx7="http://schemas.microsoft.com/office/drawing/2016/5/13/chartex" xmlns:cx8="http://schemas.microsoft.com/office/drawing/2016/5/14/chartex" xmlns:mc="http://schemas.openxmlformats.org/markup-compatibility/2006" xmlns:aink="http://schemas.microsoft.com/office/drawing/2016/ink" xmlns:am3d="http://schemas.microsoft.com/office/drawing/2017/model3d" xmlns:o="urn:schemas-microsoft-com:office:office" xmlns:r="http://schemas.openxmlformats.org/officeDocument/2006/relationships" xmlns:m="http://schemas.openxmlformats.org/officeDocument/2006/math" xmlns:v="urn:schemas-microsoft-com:vml" xmlns:wp14="http://schemas.microsoft.com/office/word/2010/wordprocessingDrawing" xmlns:wp="http://schemas.openxmlformats.org/drawingml/2006/wordprocessingDrawing" xmlns:w10="urn:schemas-microsoft-com:office:word" xmlns:w="http://schemas.openxmlformats.org/wordprocessingml/2006/main" xmlns:w14="http://schemas.microsoft.com/office/word/2010/wordml" xmlns:w15="http://schemas.microsoft.com/office/word/2012/wordml" xmlns:w16cex="http://schemas.microsoft.com/office/word/2018/wordml/cex" xmlns:w16cid="http://schemas.microsoft.com/office/word/2016/wordml/cid" xmlns:w16="http://schemas.microsoft.com/office/word/2018/wordml" xmlns:w16se="http://schemas.microsoft.com/office/word/2015/wordml/symex" xmlns:wpg="http://schemas.microsoft.com/office/word/2010/wordprocessingGroup" xmlns:wpi="http://schemas.microsoft.com/office/word/2010/wordprocessingInk" xmlns:wne="http://schemas.microsoft.com/office/word/2006/wordml" xmlns:wps="http://schemas.microsoft.com/office/word/2010/wordprocessingShape" mc:Ignorable="w14 w15 w16se w16cid w16 w16cex wp14">
+<w:document xmlns:wpc="http://schemas.microsoft.com/office/word/2010/wordprocessingCanvas" xmlns:cx="http://schemas.microsoft.com/office/drawing/2014/chartex" xmlns:cx1="http://schemas.microsoft.com/office/drawing/2015/9/8/chartex" xmlns:cx2="http://schemas.microsoft.com/office/drawing/2015/10/21/chartex" xmlns:cx3="http://schemas.microsoft.com/office/drawing/2016/5/9/chartex" xmlns:cx4="http://schemas.microsoft.com/office/drawing/2016/5/10/chartex" xmlns:cx5="http://schemas.microsoft.com/office/drawing/2016/5/11/chartex" xmlns:cx6="http://schemas.microsoft.com/office/drawing/2016/5/12/chartex" xmlns:cx7="http://schemas.microsoft.com/office/drawing/2016/5/13/chartex" xmlns:cx8="http://schemas.microsoft.com/office/drawing/2016/5/14/chartex" xmlns:mc="http://schemas.openxmlformats.org/markup-compatibility/2006" xmlns:aink="http://schemas.microsoft.com/office/drawing/2016/ink" xmlns:am3d="http://schemas.microsoft.com/office/drawing/2017/model3d" xmlns:o="urn:schemas-microsoft-com:office:office" xmlns:oel="http://schemas.microsoft.com/office/2019/extlst" xmlns:r="http://schemas.openxmlformats.org/officeDocument/2006/relationships" xmlns:m="http://schemas.openxmlformats.org/officeDocument/2006/math" xmlns:v="urn:schemas-microsoft-com:vml" xmlns:wp14="http://schemas.microsoft.com/office/word/2010/wordprocessingDrawing" xmlns:wp="http://schemas.openxmlformats.org/drawingml/2006/wordprocessingDrawing" xmlns:w10="urn:schemas-microsoft-com:office:word" xmlns:w="http://schemas.openxmlformats.org/wordprocessingml/2006/main" xmlns:w14="http://schemas.microsoft.com/office/word/2010/wordml" xmlns:w15="http://schemas.microsoft.com/office/word/2012/wordml" xmlns:w16cex="http://schemas.microsoft.com/office/word/2018/wordml/cex" xmlns:w16cid="http://schemas.microsoft.com/office/word/2016/wordml/cid" xmlns:w16="http://schemas.microsoft.com/office/word/2018/wordml" xmlns:w16du="http://schemas.microsoft.com/office/word/2023/wordml/word16du" xmlns:w16sdtdh="http://schemas.microsoft.com/office/word/2020/wordml/sdtdatahash" xmlns:w16sdtfl="http://schemas.microsoft.com/office/word/2024/wordml/sdtformatlock" xmlns:w16se="http://schemas.microsoft.com/office/word/2015/wordml/symex" xmlns:wpg="http://schemas.microsoft.com/office/word/2010/wordprocessingGroup" xmlns:wpi="http://schemas.microsoft.com/office/word/2010/wordprocessingInk" xmlns:wne="http://schemas.microsoft.com/office/word/2006/wordml" xmlns:wps="http://schemas.microsoft.com/office/word/2010/wordprocessingShape" mc:Ignorable="w14 w15 w16se w16cid w16 w16cex w16sdtdh w16sdtfl w16du wp14">
   <w:body>
+    <w:p>
+      <w:pPr>
+        <w:rPr>
+          <w:b/>
+          <w:bCs/>
+          <w:lang w:val="en-US"/>
+        </w:rPr>
+      </w:pPr>
+      <w:r>
+        <w:rPr>
+          <w:b/>
+          <w:bCs/>
+          <w:lang w:val="en-US"/>
+        </w:rPr>
+        <w:t>RESULT</w:t>
+      </w:r>
+    </w:p>
     <w:p>
       <w:pPr>
         <w:rPr>
@@ -25,7 +42,19 @@
         <w:rPr>
           <w:lang w:val="en-US"/>
         </w:rPr>
-        <w:t>{theCondition?}</w:t>
+        <w:t>{</w:t>
+      </w:r>
+      <w:r>
+        <w:rPr>
+          <w:lang w:val="en-US"/>
+        </w:rPr>
+        <w:t>false</w:t>
+      </w:r>
+      <w:r>
+        <w:rPr>
+          <w:lang w:val="en-US"/>
+        </w:rPr>
+        <w:t>Condition?}</w:t>
       </w:r>
     </w:p>
     <w:tbl>
@@ -211,22 +240,87 @@
           <w:lang w:val="en-US"/>
         </w:rPr>
       </w:pPr>
-      <w:proofErr w:type="gramStart"/>
       <w:r>
         <w:rPr>
           <w:lang w:val="en-US"/>
         </w:rPr>
-        <w:t>{?theCondition</w:t>
+        <w:t>{?</w:t>
       </w:r>
-      <w:proofErr w:type="gramEnd"/>
       <w:r>
         <w:rPr>
           <w:lang w:val="en-US"/>
         </w:rPr>
-        <w:t>}Text after condition</w:t>
+        <w:t>false</w:t>
+      </w:r>
+      <w:r>
+        <w:rPr>
+          <w:lang w:val="en-US"/>
+        </w:rPr>
+        <w:t>Condition}Text after condition</w:t>
       </w:r>
     </w:p>
-    <w:p/>
+    <w:p>
+      <w:pPr>
+        <w:rPr>
+          <w:lang w:val="en-US"/>
+        </w:rPr>
+      </w:pPr>
+      <w:r>
+        <w:rPr>
+          <w:lang w:val="en-US"/>
+        </w:rPr>
+        <w:t>==================================================================================</w:t>
+      </w:r>
+    </w:p>
+    <w:p>
+      <w:pPr>
+        <w:rPr>
+          <w:b/>
+          <w:bCs/>
+        </w:rPr>
+      </w:pPr>
+      <w:r>
+        <w:rPr>
+          <w:b/>
+          <w:bCs/>
+        </w:rPr>
+        <w:t>EXPECTED</w:t>
+      </w:r>
+    </w:p>
+    <w:p>
+      <w:pPr>
+        <w:rPr>
+          <w:lang w:val="en-US"/>
+        </w:rPr>
+      </w:pPr>
+      <w:r>
+        <w:rPr>
+          <w:lang w:val="en-US"/>
+        </w:rPr>
+        <w:t>Text before condition</w:t>
+      </w:r>
+    </w:p>
+    <w:p>
+      <w:pPr>
+        <w:rPr>
+          <w:lang w:val="en-US"/>
+        </w:rPr>
+      </w:pPr>
+      <w:r>
+        <w:rPr>
+          <w:lang w:val="en-US"/>
+        </w:rPr>
+        <w:t>Text after condition</w:t>
+      </w:r>
+    </w:p>
+    <w:p>
+      <w:pPr>
+        <w:rPr>
+          <w:b/>
+          <w:bCs/>
+        </w:rPr>
+      </w:pPr>
+    </w:p>
     <w:sectPr>
       <w:pgSz w:w="11906" w:h="16838"/>
       <w:pgMar w:top="1417" w:right="1417" w:bottom="1134" w:left="1417" w:header="708" w:footer="708" w:gutter="0"/>
@@ -238,7 +332,7 @@
 </file>
 
 <file path=word/numbering.xml><?xml version="1.0" encoding="utf-8"?>
-<w:numbering xmlns:wpc="http://schemas.microsoft.com/office/word/2010/wordprocessingCanvas" xmlns:cx="http://schemas.microsoft.com/office/drawing/2014/chartex" xmlns:cx1="http://schemas.microsoft.com/office/drawing/2015/9/8/chartex" xmlns:cx2="http://schemas.microsoft.com/office/drawing/2015/10/21/chartex" xmlns:cx3="http://schemas.microsoft.com/office/drawing/2016/5/9/chartex" xmlns:cx4="http://schemas.microsoft.com/office/drawing/2016/5/10/chartex" xmlns:cx5="http://schemas.microsoft.com/office/drawing/2016/5/11/chartex" xmlns:cx6="http://schemas.microsoft.com/office/drawing/2016/5/12/chartex" xmlns:cx7="http://schemas.microsoft.com/office/drawing/2016/5/13/chartex" xmlns:cx8="http://schemas.microsoft.com/office/drawing/2016/5/14/chartex" xmlns:mc="http://schemas.openxmlformats.org/markup-compatibility/2006" xmlns:aink="http://schemas.microsoft.com/office/drawing/2016/ink" xmlns:am3d="http://schemas.microsoft.com/office/drawing/2017/model3d" xmlns:o="urn:schemas-microsoft-com:office:office" xmlns:r="http://schemas.openxmlformats.org/officeDocument/2006/relationships" xmlns:m="http://schemas.openxmlformats.org/officeDocument/2006/math" xmlns:v="urn:schemas-microsoft-com:vml" xmlns:wp14="http://schemas.microsoft.com/office/word/2010/wordprocessingDrawing" xmlns:wp="http://schemas.openxmlformats.org/drawingml/2006/wordprocessingDrawing" xmlns:w10="urn:schemas-microsoft-com:office:word" xmlns:w="http://schemas.openxmlformats.org/wordprocessingml/2006/main" xmlns:w14="http://schemas.microsoft.com/office/word/2010/wordml" xmlns:w15="http://schemas.microsoft.com/office/word/2012/wordml" xmlns:w16cex="http://schemas.microsoft.com/office/word/2018/wordml/cex" xmlns:w16cid="http://schemas.microsoft.com/office/word/2016/wordml/cid" xmlns:w16="http://schemas.microsoft.com/office/word/2018/wordml" xmlns:w16se="http://schemas.microsoft.com/office/word/2015/wordml/symex" xmlns:wpg="http://schemas.microsoft.com/office/word/2010/wordprocessingGroup" xmlns:wpi="http://schemas.microsoft.com/office/word/2010/wordprocessingInk" xmlns:wne="http://schemas.microsoft.com/office/word/2006/wordml" xmlns:wps="http://schemas.microsoft.com/office/word/2010/wordprocessingShape" mc:Ignorable="w14 w15 w16se w16cid w16 w16cex wp14">
+<w:numbering xmlns:wpc="http://schemas.microsoft.com/office/word/2010/wordprocessingCanvas" xmlns:cx="http://schemas.microsoft.com/office/drawing/2014/chartex" xmlns:cx1="http://schemas.microsoft.com/office/drawing/2015/9/8/chartex" xmlns:cx2="http://schemas.microsoft.com/office/drawing/2015/10/21/chartex" xmlns:cx3="http://schemas.microsoft.com/office/drawing/2016/5/9/chartex" xmlns:cx4="http://schemas.microsoft.com/office/drawing/2016/5/10/chartex" xmlns:cx5="http://schemas.microsoft.com/office/drawing/2016/5/11/chartex" xmlns:cx6="http://schemas.microsoft.com/office/drawing/2016/5/12/chartex" xmlns:cx7="http://schemas.microsoft.com/office/drawing/2016/5/13/chartex" xmlns:cx8="http://schemas.microsoft.com/office/drawing/2016/5/14/chartex" xmlns:mc="http://schemas.openxmlformats.org/markup-compatibility/2006" xmlns:aink="http://schemas.microsoft.com/office/drawing/2016/ink" xmlns:am3d="http://schemas.microsoft.com/office/drawing/2017/model3d" xmlns:o="urn:schemas-microsoft-com:office:office" xmlns:oel="http://schemas.microsoft.com/office/2019/extlst" xmlns:r="http://schemas.openxmlformats.org/officeDocument/2006/relationships" xmlns:m="http://schemas.openxmlformats.org/officeDocument/2006/math" xmlns:v="urn:schemas-microsoft-com:vml" xmlns:wp14="http://schemas.microsoft.com/office/word/2010/wordprocessingDrawing" xmlns:wp="http://schemas.openxmlformats.org/drawingml/2006/wordprocessingDrawing" xmlns:w10="urn:schemas-microsoft-com:office:word" xmlns:w="http://schemas.openxmlformats.org/wordprocessingml/2006/main" xmlns:w14="http://schemas.microsoft.com/office/word/2010/wordml" xmlns:w15="http://schemas.microsoft.com/office/word/2012/wordml" xmlns:w16cex="http://schemas.microsoft.com/office/word/2018/wordml/cex" xmlns:w16cid="http://schemas.microsoft.com/office/word/2016/wordml/cid" xmlns:w16="http://schemas.microsoft.com/office/word/2018/wordml" xmlns:w16du="http://schemas.microsoft.com/office/word/2023/wordml/word16du" xmlns:w16sdtdh="http://schemas.microsoft.com/office/word/2020/wordml/sdtdatahash" xmlns:w16sdtfl="http://schemas.microsoft.com/office/word/2024/wordml/sdtformatlock" xmlns:w16se="http://schemas.microsoft.com/office/word/2015/wordml/symex" xmlns:wpg="http://schemas.microsoft.com/office/word/2010/wordprocessingGroup" xmlns:wpi="http://schemas.microsoft.com/office/word/2010/wordprocessingInk" xmlns:wne="http://schemas.microsoft.com/office/word/2006/wordml" xmlns:wps="http://schemas.microsoft.com/office/word/2010/wordprocessingShape" mc:Ignorable="w14 w15 w16se w16cid w16 w16cex w16sdtdh w16sdtfl w16du wp14">
   <w:abstractNum w:abstractNumId="0" w15:restartNumberingAfterBreak="0">
     <w:nsid w:val="6BCF439E"/>
     <w:multiLevelType w:val="hybridMultilevel"/>
@@ -351,14 +445,14 @@
       </w:rPr>
     </w:lvl>
   </w:abstractNum>
-  <w:num w:numId="1">
+  <w:num w:numId="1" w16cid:durableId="1592276035">
     <w:abstractNumId w:val="0"/>
   </w:num>
 </w:numbering>
 </file>
 
 <file path=word/styles.xml><?xml version="1.0" encoding="utf-8"?>
-<w:styles xmlns:mc="http://schemas.openxmlformats.org/markup-compatibility/2006" xmlns:r="http://schemas.openxmlformats.org/officeDocument/2006/relationships" xmlns:w="http://schemas.openxmlformats.org/wordprocessingml/2006/main" xmlns:w14="http://schemas.microsoft.com/office/word/2010/wordml" xmlns:w15="http://schemas.microsoft.com/office/word/2012/wordml" xmlns:w16cex="http://schemas.microsoft.com/office/word/2018/wordml/cex" xmlns:w16cid="http://schemas.microsoft.com/office/word/2016/wordml/cid" xmlns:w16="http://schemas.microsoft.com/office/word/2018/wordml" xmlns:w16se="http://schemas.microsoft.com/office/word/2015/wordml/symex" mc:Ignorable="w14 w15 w16se w16cid w16 w16cex">
+<w:styles xmlns:mc="http://schemas.openxmlformats.org/markup-compatibility/2006" xmlns:r="http://schemas.openxmlformats.org/officeDocument/2006/relationships" xmlns:w="http://schemas.openxmlformats.org/wordprocessingml/2006/main" xmlns:w14="http://schemas.microsoft.com/office/word/2010/wordml" xmlns:w15="http://schemas.microsoft.com/office/word/2012/wordml" xmlns:w16cex="http://schemas.microsoft.com/office/word/2018/wordml/cex" xmlns:w16cid="http://schemas.microsoft.com/office/word/2016/wordml/cid" xmlns:w16="http://schemas.microsoft.com/office/word/2018/wordml" xmlns:w16du="http://schemas.microsoft.com/office/word/2023/wordml/word16du" xmlns:w16sdtdh="http://schemas.microsoft.com/office/word/2020/wordml/sdtdatahash" xmlns:w16sdtfl="http://schemas.microsoft.com/office/word/2024/wordml/sdtformatlock" xmlns:w16se="http://schemas.microsoft.com/office/word/2015/wordml/symex" mc:Ignorable="w14 w15 w16se w16cid w16 w16cex w16sdtdh w16sdtfl w16du">
   <w:docDefaults>
     <w:rPrDefault>
       <w:rPr>
@@ -755,7 +849,7 @@
   <w:style w:type="paragraph" w:default="1" w:styleId="Normal">
     <w:name w:val="Normal"/>
     <w:qFormat/>
-    <w:rsid w:val="00CD4225"/>
+    <w:rsid w:val="00360638"/>
     <w:pPr>
       <w:spacing w:line="256" w:lineRule="auto"/>
     </w:pPr>
